--- a/metdx-ie/metdx-ie-DRAFT.docx
+++ b/metdx-ie/metdx-ie-DRAFT.docx
@@ -45,7 +45,7 @@
         <w:pStyle w:val="Date"/>
       </w:pPr>
       <w:r>
-        <w:t xml:space="preserve">2025-01-25</w:t>
+        <w:t xml:space="preserve">2025-01-28</w:t>
       </w:r>
     </w:p>
     <w:p>
@@ -98,7 +98,7 @@
               <w:jc w:val="left"/>
             </w:pPr>
             <w:r>
-              <w:t xml:space="preserve">Date: 2025-01-25</w:t>
+              <w:t xml:space="preserve">Date: 2025-01-28</w:t>
             </w:r>
           </w:p>
         </w:tc>
@@ -673,6 +673,17 @@
       </w:pPr>
       <w:r>
         <w:t xml:space="preserve">interfaces and encodings for cloud optimized data discovery and access</w:t>
+      </w:r>
+    </w:p>
+    <w:p>
+      <w:pPr>
+        <w:numPr>
+          <w:ilvl w:val="0"/>
+          <w:numId w:val="1002"/>
+        </w:numPr>
+      </w:pPr>
+      <w:r>
+        <w:t xml:space="preserve">data usage insights, weblogs for Global Caches and Global Discovery Catalogues</w:t>
       </w:r>
     </w:p>
     <w:p>

--- a/metdx-ie/metdx-ie-DRAFT.docx
+++ b/metdx-ie/metdx-ie-DRAFT.docx
@@ -45,7 +45,7 @@
         <w:pStyle w:val="Date"/>
       </w:pPr>
       <w:r>
-        <w:t xml:space="preserve">2025-01-28</w:t>
+        <w:t xml:space="preserve">2025-02-03</w:t>
       </w:r>
     </w:p>
     <w:p>
@@ -98,7 +98,7 @@
               <w:jc w:val="left"/>
             </w:pPr>
             <w:r>
-              <w:t xml:space="preserve">Date: 2025-01-28</w:t>
+              <w:t xml:space="preserve">Date: 2025-02-03</w:t>
             </w:r>
           </w:p>
         </w:tc>
@@ -216,7 +216,7 @@
         <w:pStyle w:val="Heading1"/>
       </w:pPr>
       <w:r>
-        <w:t xml:space="preserve">Executive Summary</w:t>
+        <w:t xml:space="preserve">Executive summary</w:t>
       </w:r>
     </w:p>
     <w:p>
@@ -590,7 +590,7 @@
         <w:pStyle w:val="Heading1"/>
       </w:pPr>
       <w:r>
-        <w:t xml:space="preserve">High Level Architecture</w:t>
+        <w:t xml:space="preserve">High level architecture</w:t>
       </w:r>
     </w:p>
     <w:p>
@@ -1260,7 +1260,7 @@
         <w:pStyle w:val="Heading1"/>
       </w:pPr>
       <w:r>
-        <w:t xml:space="preserve">Revision History</w:t>
+        <w:t xml:space="preserve">Revision history</w:t>
       </w:r>
     </w:p>
     <w:tbl>

--- a/metdx-ie/metdx-ie-DRAFT.docx
+++ b/metdx-ie/metdx-ie-DRAFT.docx
@@ -45,7 +45,7 @@
         <w:pStyle w:val="Date"/>
       </w:pPr>
       <w:r>
-        <w:t xml:space="preserve">2025-02-03</w:t>
+        <w:t xml:space="preserve">2025-02-08</w:t>
       </w:r>
     </w:p>
     <w:p>
@@ -98,7 +98,7 @@
               <w:jc w:val="left"/>
             </w:pPr>
             <w:r>
-              <w:t xml:space="preserve">Date: 2025-02-03</w:t>
+              <w:t xml:space="preserve">Date: 2025-02-08</w:t>
             </w:r>
           </w:p>
         </w:tc>
@@ -628,7 +628,7 @@
         </w:numPr>
       </w:pPr>
       <w:r>
-        <w:t xml:space="preserve">AI-driven search</w:t>
+        <w:t xml:space="preserve">interfaces and encodings for cloud optimized data discovery and access</w:t>
       </w:r>
     </w:p>
     <w:p>
@@ -639,7 +639,7 @@
         </w:numPr>
       </w:pPr>
       <w:r>
-        <w:t xml:space="preserve">visualization of weather/climate/water products</w:t>
+        <w:t xml:space="preserve">encodings for big multimensional data</w:t>
       </w:r>
     </w:p>
     <w:p>
@@ -650,7 +650,7 @@
         </w:numPr>
       </w:pPr>
       <w:r>
-        <w:t xml:space="preserve">exploitation of data via custom processing workflows</w:t>
+        <w:t xml:space="preserve">visualization of weather/climate/water products</w:t>
       </w:r>
     </w:p>
     <w:p>
@@ -661,7 +661,7 @@
         </w:numPr>
       </w:pPr>
       <w:r>
-        <w:t xml:space="preserve">encodings for big multimensional data</w:t>
+        <w:t xml:space="preserve">AI-driven search</w:t>
       </w:r>
     </w:p>
     <w:p>
@@ -672,7 +672,7 @@
         </w:numPr>
       </w:pPr>
       <w:r>
-        <w:t xml:space="preserve">interfaces and encodings for cloud optimized data discovery and access</w:t>
+        <w:t xml:space="preserve">exploitation of data via custom processing workflows</w:t>
       </w:r>
     </w:p>
     <w:p>
@@ -2025,6 +2025,91 @@
       </w:pPr>
     </w:lvl>
   </w:abstractNum>
+  <w:abstractNum w:abstractNumId="99401">
+    <w:nsid w:val="A99401"/>
+    <w:multiLevelType w:val="multilevel"/>
+    <w:lvl w:ilvl="0">
+      <w:start w:val="1"/>
+      <w:numFmt w:val="decimal"/>
+      <w:lvlText w:val="%1."/>
+      <w:lvlJc w:val="left"/>
+      <w:pPr>
+        <w:ind w:left="720" w:hanging="480"/>
+      </w:pPr>
+    </w:lvl>
+    <w:lvl w:ilvl="1">
+      <w:start w:val="1"/>
+      <w:numFmt w:val="decimal"/>
+      <w:lvlText w:val="%2."/>
+      <w:lvlJc w:val="left"/>
+      <w:pPr>
+        <w:ind w:left="1440" w:hanging="480"/>
+      </w:pPr>
+    </w:lvl>
+    <w:lvl w:ilvl="2">
+      <w:start w:val="1"/>
+      <w:numFmt w:val="decimal"/>
+      <w:lvlText w:val="%3."/>
+      <w:lvlJc w:val="left"/>
+      <w:pPr>
+        <w:ind w:left="2160" w:hanging="480"/>
+      </w:pPr>
+    </w:lvl>
+    <w:lvl w:ilvl="3">
+      <w:start w:val="1"/>
+      <w:numFmt w:val="decimal"/>
+      <w:lvlText w:val="%4."/>
+      <w:lvlJc w:val="left"/>
+      <w:pPr>
+        <w:ind w:left="2880" w:hanging="480"/>
+      </w:pPr>
+    </w:lvl>
+    <w:lvl w:ilvl="4">
+      <w:start w:val="1"/>
+      <w:numFmt w:val="decimal"/>
+      <w:lvlText w:val="%5."/>
+      <w:lvlJc w:val="left"/>
+      <w:pPr>
+        <w:ind w:left="3600" w:hanging="480"/>
+      </w:pPr>
+    </w:lvl>
+    <w:lvl w:ilvl="5">
+      <w:start w:val="1"/>
+      <w:numFmt w:val="decimal"/>
+      <w:lvlText w:val="%6."/>
+      <w:lvlJc w:val="left"/>
+      <w:pPr>
+        <w:ind w:left="4320" w:hanging="480"/>
+      </w:pPr>
+    </w:lvl>
+    <w:lvl w:ilvl="6">
+      <w:start w:val="1"/>
+      <w:numFmt w:val="decimal"/>
+      <w:lvlText w:val="%7."/>
+      <w:lvlJc w:val="left"/>
+      <w:pPr>
+        <w:ind w:left="5040" w:hanging="480"/>
+      </w:pPr>
+    </w:lvl>
+    <w:lvl w:ilvl="7">
+      <w:start w:val="1"/>
+      <w:numFmt w:val="decimal"/>
+      <w:lvlText w:val="%8."/>
+      <w:lvlJc w:val="left"/>
+      <w:pPr>
+        <w:ind w:left="5760" w:hanging="480"/>
+      </w:pPr>
+    </w:lvl>
+    <w:lvl w:ilvl="8">
+      <w:start w:val="1"/>
+      <w:numFmt w:val="decimal"/>
+      <w:lvlText w:val="%9."/>
+      <w:lvlJc w:val="left"/>
+      <w:pPr>
+        <w:ind w:left="6480" w:hanging="480"/>
+      </w:pPr>
+    </w:lvl>
+  </w:abstractNum>
   <w:num w:numId="1000">
     <w:abstractNumId w:val="990"/>
   </w:num>
@@ -2032,7 +2117,34 @@
     <w:abstractNumId w:val="991"/>
   </w:num>
   <w:num w:numId="1002">
-    <w:abstractNumId w:val="991"/>
+    <w:abstractNumId w:val="99401"/>
+    <w:lvlOverride w:ilvl="0">
+      <w:startOverride w:val="1"/>
+    </w:lvlOverride>
+    <w:lvlOverride w:ilvl="1">
+      <w:startOverride w:val="1"/>
+    </w:lvlOverride>
+    <w:lvlOverride w:ilvl="2">
+      <w:startOverride w:val="1"/>
+    </w:lvlOverride>
+    <w:lvlOverride w:ilvl="3">
+      <w:startOverride w:val="1"/>
+    </w:lvlOverride>
+    <w:lvlOverride w:ilvl="4">
+      <w:startOverride w:val="1"/>
+    </w:lvlOverride>
+    <w:lvlOverride w:ilvl="5">
+      <w:startOverride w:val="1"/>
+    </w:lvlOverride>
+    <w:lvlOverride w:ilvl="6">
+      <w:startOverride w:val="1"/>
+    </w:lvlOverride>
+    <w:lvlOverride w:ilvl="7">
+      <w:startOverride w:val="1"/>
+    </w:lvlOverride>
+    <w:lvlOverride w:ilvl="8">
+      <w:startOverride w:val="1"/>
+    </w:lvlOverride>
   </w:num>
   <w:num w:numId="1003">
     <w:abstractNumId w:val="991"/>

--- a/metdx-ie/metdx-ie-DRAFT.docx
+++ b/metdx-ie/metdx-ie-DRAFT.docx
@@ -45,7 +45,7 @@
         <w:pStyle w:val="Date"/>
       </w:pPr>
       <w:r>
-        <w:t xml:space="preserve">2025-02-08</w:t>
+        <w:t xml:space="preserve">2025-02-13</w:t>
       </w:r>
     </w:p>
     <w:p>
@@ -98,7 +98,7 @@
               <w:jc w:val="left"/>
             </w:pPr>
             <w:r>
-              <w:t xml:space="preserve">Date: 2025-02-08</w:t>
+              <w:t xml:space="preserve">Date: 2025-02-13</w:t>
             </w:r>
           </w:p>
         </w:tc>
@@ -639,7 +639,7 @@
         </w:numPr>
       </w:pPr>
       <w:r>
-        <w:t xml:space="preserve">encodings for big multimensional data</w:t>
+        <w:t xml:space="preserve">encodings for big multidimensional data</w:t>
       </w:r>
     </w:p>
     <w:p>

--- a/metdx-ie/metdx-ie-DRAFT.docx
+++ b/metdx-ie/metdx-ie-DRAFT.docx
@@ -45,7 +45,7 @@
         <w:pStyle w:val="Date"/>
       </w:pPr>
       <w:r>
-        <w:t xml:space="preserve">2025-02-13</w:t>
+        <w:t xml:space="preserve">2025-02-18</w:t>
       </w:r>
     </w:p>
     <w:p>
@@ -98,7 +98,7 @@
               <w:jc w:val="left"/>
             </w:pPr>
             <w:r>
-              <w:t xml:space="preserve">Date: 2025-02-13</w:t>
+              <w:t xml:space="preserve">Date: 2025-02-18</w:t>
             </w:r>
           </w:p>
         </w:tc>
@@ -112,6 +112,19 @@
             </w:pPr>
             <w:r>
               <w:t xml:space="preserve">Version: 0.1</w:t>
+            </w:r>
+          </w:p>
+        </w:tc>
+      </w:tr>
+      <w:tr>
+        <w:tc>
+          <w:tcPr/>
+          <w:p>
+            <w:pPr>
+              <w:jc w:val="left"/>
+            </w:pPr>
+            <w:r>
+              <w:t xml:space="preserve">Document status: DRAFT</w:t>
             </w:r>
           </w:p>
         </w:tc>

--- a/metdx-ie/metdx-ie-DRAFT.docx
+++ b/metdx-ie/metdx-ie-DRAFT.docx
@@ -597,7 +597,7 @@
       </w:r>
     </w:p>
     <w:bookmarkEnd w:id="41"/>
-    <w:bookmarkStart w:id="80" w:name="testing"/>
+    <w:bookmarkStart w:id="89" w:name="testing"/>
     <w:p>
       <w:pPr>
         <w:pStyle w:val="Heading1"/>
@@ -614,64 +614,99 @@
         <w:t xml:space="preserve">The focus of testing is to evaluate functionality of various APIs and encodings to assess and evaluate for future data exchange guidance and technical regulation.</w:t>
       </w:r>
     </w:p>
-    <w:p>
-      <w:pPr>
-        <w:pStyle w:val="BodyText"/>
+    <w:bookmarkStart w:id="49" w:name="Xc4707e81db1c89a1d52a092d315492ff40ffcb2"/>
+    <w:p>
+      <w:pPr>
+        <w:pStyle w:val="Heading2"/>
+      </w:pPr>
+      <w:r>
+        <w:t xml:space="preserve">Core work threads</w:t>
+      </w:r>
+    </w:p>
+    <w:p>
+      <w:pPr>
+        <w:pStyle w:val="FirstParagraph"/>
       </w:pPr>
       <w:r>
         <w:t xml:space="preserve">Core threads of work include:</w:t>
       </w:r>
     </w:p>
-    <w:p>
-      <w:pPr>
-        <w:numPr>
-          <w:ilvl w:val="0"/>
-          <w:numId w:val="1002"/>
-        </w:numPr>
-      </w:pPr>
-      <w:r>
-        <w:t xml:space="preserve">discrete sampling of NWP data and observations</w:t>
-      </w:r>
-    </w:p>
-    <w:p>
-      <w:pPr>
-        <w:numPr>
-          <w:ilvl w:val="0"/>
-          <w:numId w:val="1002"/>
-        </w:numPr>
-      </w:pPr>
-      <w:r>
-        <w:t xml:space="preserve">interfaces and encodings for cloud optimized data discovery and access</w:t>
-      </w:r>
-    </w:p>
-    <w:p>
-      <w:pPr>
-        <w:numPr>
-          <w:ilvl w:val="0"/>
-          <w:numId w:val="1002"/>
-        </w:numPr>
-      </w:pPr>
-      <w:r>
-        <w:t xml:space="preserve">encodings for big multidimensional data</w:t>
-      </w:r>
-    </w:p>
-    <w:p>
-      <w:pPr>
-        <w:numPr>
-          <w:ilvl w:val="0"/>
-          <w:numId w:val="1002"/>
-        </w:numPr>
-      </w:pPr>
-      <w:r>
-        <w:t xml:space="preserve">visualization of weather/climate/water products</w:t>
-      </w:r>
-    </w:p>
-    <w:p>
-      <w:pPr>
-        <w:numPr>
-          <w:ilvl w:val="0"/>
-          <w:numId w:val="1002"/>
-        </w:numPr>
+    <w:bookmarkStart w:id="42" w:name="Xc245de5a2db04e0178a69fc36e57f8b3d55f21f"/>
+    <w:p>
+      <w:pPr>
+        <w:pStyle w:val="Heading3"/>
+      </w:pPr>
+      <w:r>
+        <w:t xml:space="preserve">Discrete sampling of NWP data and observations</w:t>
+      </w:r>
+    </w:p>
+    <w:p>
+      <w:pPr>
+        <w:pStyle w:val="FirstParagraph"/>
+      </w:pPr>
+      <w:r>
+        <w:t xml:space="preserve">TODO</w:t>
+      </w:r>
+    </w:p>
+    <w:bookmarkEnd w:id="42"/>
+    <w:bookmarkStart w:id="43" w:name="X22e91d92c8d7a22b782e2778a66c2ff564bac89"/>
+    <w:p>
+      <w:pPr>
+        <w:pStyle w:val="Heading3"/>
+      </w:pPr>
+      <w:r>
+        <w:t xml:space="preserve">Interfaces and encodings for cloud optimized data discovery and access</w:t>
+      </w:r>
+    </w:p>
+    <w:p>
+      <w:pPr>
+        <w:pStyle w:val="FirstParagraph"/>
+      </w:pPr>
+      <w:r>
+        <w:t xml:space="preserve">TODO</w:t>
+      </w:r>
+    </w:p>
+    <w:bookmarkEnd w:id="43"/>
+    <w:bookmarkStart w:id="44" w:name="Xac57c44b8f4ec3c797a4e31b8a5a7f5946da1a5"/>
+    <w:p>
+      <w:pPr>
+        <w:pStyle w:val="Heading3"/>
+      </w:pPr>
+      <w:r>
+        <w:t xml:space="preserve">Encodings for big multidimensional data</w:t>
+      </w:r>
+    </w:p>
+    <w:p>
+      <w:pPr>
+        <w:pStyle w:val="FirstParagraph"/>
+      </w:pPr>
+      <w:r>
+        <w:t xml:space="preserve">TODO</w:t>
+      </w:r>
+    </w:p>
+    <w:bookmarkEnd w:id="44"/>
+    <w:bookmarkStart w:id="45" w:name="Xe5d2eab9c1aae0463b08f9abd2285789f0bb81e"/>
+    <w:p>
+      <w:pPr>
+        <w:pStyle w:val="Heading3"/>
+      </w:pPr>
+      <w:r>
+        <w:t xml:space="preserve">Visualization of weather/climate/water products</w:t>
+      </w:r>
+    </w:p>
+    <w:p>
+      <w:pPr>
+        <w:pStyle w:val="FirstParagraph"/>
+      </w:pPr>
+      <w:r>
+        <w:t xml:space="preserve">TODO</w:t>
+      </w:r>
+    </w:p>
+    <w:bookmarkEnd w:id="45"/>
+    <w:bookmarkStart w:id="46" w:name="X7f34b0ad01244dda6dbab50fa294d36aea007d9"/>
+    <w:p>
+      <w:pPr>
+        <w:pStyle w:val="Heading3"/>
       </w:pPr>
       <w:r>
         <w:t xml:space="preserve">AI-driven search</w:t>
@@ -679,24 +714,65 @@
     </w:p>
     <w:p>
       <w:pPr>
-        <w:numPr>
-          <w:ilvl w:val="0"/>
-          <w:numId w:val="1002"/>
-        </w:numPr>
-      </w:pPr>
-      <w:r>
-        <w:t xml:space="preserve">exploitation of data via custom processing workflows</w:t>
-      </w:r>
-    </w:p>
-    <w:p>
-      <w:pPr>
-        <w:numPr>
-          <w:ilvl w:val="0"/>
-          <w:numId w:val="1002"/>
-        </w:numPr>
-      </w:pPr>
-      <w:r>
-        <w:t xml:space="preserve">data usage insights, weblogs for Global Caches and Global Discovery Catalogues</w:t>
+        <w:pStyle w:val="FirstParagraph"/>
+      </w:pPr>
+      <w:r>
+        <w:t xml:space="preserve">TODO</w:t>
+      </w:r>
+    </w:p>
+    <w:bookmarkEnd w:id="46"/>
+    <w:bookmarkStart w:id="47" w:name="X5fa02ae6009000cc6e81e07303302dc094da7a4"/>
+    <w:p>
+      <w:pPr>
+        <w:pStyle w:val="Heading3"/>
+      </w:pPr>
+      <w:r>
+        <w:t xml:space="preserve">Exploitation of data via custom processing workflows</w:t>
+      </w:r>
+    </w:p>
+    <w:p>
+      <w:pPr>
+        <w:pStyle w:val="FirstParagraph"/>
+      </w:pPr>
+      <w:r>
+        <w:t xml:space="preserve">TODO</w:t>
+      </w:r>
+    </w:p>
+    <w:bookmarkEnd w:id="47"/>
+    <w:bookmarkStart w:id="48" w:name="Xdb32a65d84621063894c258947d7926075e699c"/>
+    <w:p>
+      <w:pPr>
+        <w:pStyle w:val="Heading3"/>
+      </w:pPr>
+      <w:r>
+        <w:t xml:space="preserve">Data usage insights, weblogs for Global Caches and Global Discovery Catalogues</w:t>
+      </w:r>
+    </w:p>
+    <w:p>
+      <w:pPr>
+        <w:pStyle w:val="FirstParagraph"/>
+      </w:pPr>
+      <w:r>
+        <w:t xml:space="preserve">TODO</w:t>
+      </w:r>
+    </w:p>
+    <w:bookmarkEnd w:id="48"/>
+    <w:bookmarkEnd w:id="49"/>
+    <w:bookmarkStart w:id="88" w:name="X768c117824022c2fe9b0183ac780932da71b98c"/>
+    <w:p>
+      <w:pPr>
+        <w:pStyle w:val="Heading2"/>
+      </w:pPr>
+      <w:r>
+        <w:t xml:space="preserve">Standards</w:t>
+      </w:r>
+    </w:p>
+    <w:p>
+      <w:pPr>
+        <w:pStyle w:val="FirstParagraph"/>
+      </w:pPr>
+      <w:r>
+        <w:t xml:space="preserve">The rest of this section describes the standards implemented during or in support of the interoperability experiment.</w:t>
       </w:r>
     </w:p>
     <w:p>
@@ -708,18 +784,18 @@
           <wp:inline>
             <wp:extent cx="5334000" cy="3033296"/>
             <wp:effectExtent b="0" l="0" r="0" t="0"/>
-            <wp:docPr descr="architecture" title="" id="43" name="Picture"/>
+            <wp:docPr descr="architecture" title="" id="51" name="Picture"/>
             <a:graphic>
               <a:graphicData uri="http://schemas.openxmlformats.org/drawingml/2006/picture">
                 <pic:pic>
                   <pic:nvPicPr>
-                    <pic:cNvPr descr="images/architecture.png" id="44" name="Picture"/>
+                    <pic:cNvPr descr="images/architecture.png" id="52" name="Picture"/>
                     <pic:cNvPicPr>
                       <a:picLocks noChangeArrowheads="1" noChangeAspect="1"/>
                     </pic:cNvPicPr>
                   </pic:nvPicPr>
                   <pic:blipFill>
-                    <a:blip r:embed="rId42"/>
+                    <a:blip r:embed="rId50"/>
                     <a:stretch>
                       <a:fillRect/>
                     </a:stretch>
@@ -751,19 +827,20 @@
         <w:pStyle w:val="ImageCaption"/>
       </w:pPr>
       <w:r>
-        <w:t xml:space="preserve">High Level Overview of the Architecture</w:t>
-      </w:r>
-    </w:p>
-    <w:bookmarkStart w:id="62" w:name="X68429ce464f2c856ae4eb1e13906d64445dc620"/>
-    <w:p>
-      <w:pPr>
-        <w:pStyle w:val="Heading2"/>
+        <w:t xml:space="preserve">High Level Overview of Standards used</w:t>
+      </w:r>
+    </w:p>
+    <w:bookmarkStart w:id="53" w:name="X68429ce464f2c856ae4eb1e13906d64445dc620"/>
+    <w:p>
+      <w:pPr>
+        <w:pStyle w:val="Heading3"/>
       </w:pPr>
       <w:r>
         <w:t xml:space="preserve">Web APIs</w:t>
       </w:r>
     </w:p>
-    <w:bookmarkStart w:id="47" w:name="X7017a1e45493d466ff773205b9e9fb007ecfa35"/>
+    <w:bookmarkEnd w:id="53"/>
+    <w:bookmarkStart w:id="56" w:name="X7017a1e45493d466ff773205b9e9fb007ecfa35"/>
     <w:p>
       <w:pPr>
         <w:pStyle w:val="Heading3"/>
@@ -786,7 +863,7 @@
         <w:rPr>
           <w:rStyle w:val="FootnoteReference"/>
         </w:rPr>
-        <w:footnoteReference w:id="45"/>
+        <w:footnoteReference w:id="54"/>
       </w:r>
       <w:r>
         <w:t xml:space="preserve"> </w:t>
@@ -811,8 +888,8 @@
         <w:t xml:space="preserve">The OGC API - Environmental Data Retrieval - Part 2: Publish-Subscribe Workflow Standard provides recommendations on applying Publish-Subscribe (PubSub) architectural patterns to implementations of one or more OGC API Standards in order to support Event Driven applications.</w:t>
       </w:r>
     </w:p>
-    <w:bookmarkEnd w:id="47"/>
-    <w:bookmarkStart w:id="50" w:name="Xe374ec2c263c43ad8883d9d547593b36fa8f744"/>
+    <w:bookmarkEnd w:id="56"/>
+    <w:bookmarkStart w:id="59" w:name="Xe374ec2c263c43ad8883d9d547593b36fa8f744"/>
     <w:p>
       <w:pPr>
         <w:pStyle w:val="Heading3"/>
@@ -835,7 +912,7 @@
         <w:rPr>
           <w:rStyle w:val="FootnoteReference"/>
         </w:rPr>
-        <w:footnoteReference w:id="48"/>
+        <w:footnoteReference w:id="57"/>
       </w:r>
       <w:r>
         <w:t xml:space="preserve"> </w:t>
@@ -844,8 +921,8 @@
         <w:t xml:space="preserve">Standard describes an API that can serve spatially referenced electronic maps, whether static or dynamically rendered, in a manner independent of the underlying data store. OGC API - Maps describes the discovery and query operations of an API that provides access to electronic maps in a manner independent of the underlying data store. The query operations allow dynamically rendered maps to be retrieved from the underlying data store based upon simple selection criteria, defined by the client.</w:t>
       </w:r>
     </w:p>
-    <w:bookmarkEnd w:id="50"/>
-    <w:bookmarkStart w:id="53" w:name="Xc07b438bd5802fa100f945f0f555df422b6597f"/>
+    <w:bookmarkEnd w:id="59"/>
+    <w:bookmarkStart w:id="62" w:name="Xc07b438bd5802fa100f945f0f555df422b6597f"/>
     <w:p>
       <w:pPr>
         <w:pStyle w:val="Heading3"/>
@@ -868,7 +945,7 @@
         <w:rPr>
           <w:rStyle w:val="FootnoteReference"/>
         </w:rPr>
-        <w:footnoteReference w:id="51"/>
+        <w:footnoteReference w:id="60"/>
       </w:r>
       <w:r>
         <w:t xml:space="preserve"> </w:t>
@@ -877,8 +954,8 @@
         <w:t xml:space="preserve">is a multi-part draft specification that offers the capability to create, modify, and query metadata on the Web. The draft specification enables the discovery of geospatial resources by standardizing the way collections of descriptive information about the resources (metadata) are exposed. The draft specification also enables the discovery and sharing of related resources that may be referenced from geospatial resources or their metadata by standardizing the way all kinds of records are exposed and managed. Part 1 will cover read-only access to records and simple query capabilities. Additional capabilities that address specific needs will be specified in additional parts. Capabilities for richer queries or to create, update or delete records will be specified in additional parts.</w:t>
       </w:r>
     </w:p>
-    <w:bookmarkEnd w:id="53"/>
-    <w:bookmarkStart w:id="56" w:name="X92b76de019c76edc56397ba2add2a8c0d3ea2c2"/>
+    <w:bookmarkEnd w:id="62"/>
+    <w:bookmarkStart w:id="65" w:name="X92b76de019c76edc56397ba2add2a8c0d3ea2c2"/>
     <w:p>
       <w:pPr>
         <w:pStyle w:val="Heading3"/>
@@ -901,7 +978,7 @@
         <w:rPr>
           <w:rStyle w:val="FootnoteReference"/>
         </w:rPr>
-        <w:footnoteReference w:id="54"/>
+        <w:footnoteReference w:id="63"/>
       </w:r>
       <w:r>
         <w:t xml:space="preserve"> </w:t>
@@ -910,8 +987,8 @@
         <w:t xml:space="preserve">standard supports the wrapping of computational tasks into executable processes that can be offered by a server through a Web API and be invoked by a client application. The standard specifies a processing interface to communicate over a RESTful protocol using JavaScript Object Notation (JSON) encodings. Typically, these processes execute well-defined algorithms that ingest vector and/or coverage data to produce new datasets.</w:t>
       </w:r>
     </w:p>
-    <w:bookmarkEnd w:id="56"/>
-    <w:bookmarkStart w:id="61" w:name="X9dfd55e011b88a4fe32738fe219980cff795aff"/>
+    <w:bookmarkEnd w:id="65"/>
+    <w:bookmarkStart w:id="70" w:name="X9dfd55e011b88a4fe32738fe219980cff795aff"/>
     <w:p>
       <w:pPr>
         <w:pStyle w:val="Heading3"/>
@@ -934,7 +1011,7 @@
         <w:rPr>
           <w:rStyle w:val="FootnoteReference"/>
         </w:rPr>
-        <w:footnoteReference w:id="57"/>
+        <w:footnoteReference w:id="66"/>
       </w:r>
       <w:r>
         <w:t xml:space="preserve"> </w:t>
@@ -957,7 +1034,7 @@
         <w:rPr>
           <w:rStyle w:val="FootnoteReference"/>
         </w:rPr>
-        <w:footnoteReference w:id="59"/>
+        <w:footnoteReference w:id="68"/>
       </w:r>
       <w:r>
         <w:t xml:space="preserve"> </w:t>
@@ -966,18 +1043,18 @@
         <w:t xml:space="preserve">provides a RESTful endpoint that enables search of STAC Items, specified in OpenAPI, following OGC API - Features and OGC API - Records.</w:t>
       </w:r>
     </w:p>
-    <w:bookmarkEnd w:id="61"/>
-    <w:bookmarkEnd w:id="62"/>
-    <w:bookmarkStart w:id="79" w:name="X13f1019d9af80e6c4c868dae85cc2a445c1eabe"/>
-    <w:p>
-      <w:pPr>
-        <w:pStyle w:val="Heading2"/>
+    <w:bookmarkEnd w:id="70"/>
+    <w:bookmarkStart w:id="71" w:name="X13f1019d9af80e6c4c868dae85cc2a445c1eabe"/>
+    <w:p>
+      <w:pPr>
+        <w:pStyle w:val="Heading3"/>
       </w:pPr>
       <w:r>
         <w:t xml:space="preserve">Encodings</w:t>
       </w:r>
     </w:p>
-    <w:bookmarkStart w:id="65" w:name="X42c09b5319a8d267c783071876fa0ac67ac3162"/>
+    <w:bookmarkEnd w:id="71"/>
+    <w:bookmarkStart w:id="74" w:name="X42c09b5319a8d267c783071876fa0ac67ac3162"/>
     <w:p>
       <w:pPr>
         <w:pStyle w:val="Heading3"/>
@@ -1000,7 +1077,7 @@
         <w:rPr>
           <w:rStyle w:val="FootnoteReference"/>
         </w:rPr>
-        <w:footnoteReference w:id="63"/>
+        <w:footnoteReference w:id="72"/>
       </w:r>
       <w:r>
         <w:t xml:space="preserve"> </w:t>
@@ -1009,8 +1086,8 @@
         <w:t xml:space="preserve">defines a format for publishing spatiotemporal data to the Web. CoverageJSON supports the efficient transfer from big data stores of useful quantities of data to lightweight clients, such as browsers and mobile applications.</w:t>
       </w:r>
     </w:p>
-    <w:bookmarkEnd w:id="65"/>
-    <w:bookmarkStart w:id="70" w:name="X4928c247374893a317d2d0edd0539e418d1bf58"/>
+    <w:bookmarkEnd w:id="74"/>
+    <w:bookmarkStart w:id="79" w:name="X4928c247374893a317d2d0edd0539e418d1bf58"/>
     <w:p>
       <w:pPr>
         <w:pStyle w:val="Heading3"/>
@@ -1033,7 +1110,7 @@
         <w:rPr>
           <w:rStyle w:val="FootnoteReference"/>
         </w:rPr>
-        <w:footnoteReference w:id="66"/>
+        <w:footnoteReference w:id="75"/>
       </w:r>
       <w:r>
         <w:t xml:space="preserve"> </w:t>
@@ -1056,7 +1133,7 @@
         <w:rPr>
           <w:rStyle w:val="FootnoteReference"/>
         </w:rPr>
-        <w:footnoteReference w:id="68"/>
+        <w:footnoteReference w:id="77"/>
       </w:r>
       <w:r>
         <w:t xml:space="preserve"> </w:t>
@@ -1065,8 +1142,8 @@
         <w:t xml:space="preserve">to provide a geospatial extension to the Zarr specification. Zarr specifies a protocol and format used for storing Zarr arrays, while the present extension defines conventions and recommendations for storing multidimensional georeferenced grid of geospatial observations (including rasters).</w:t>
       </w:r>
     </w:p>
-    <w:bookmarkEnd w:id="70"/>
-    <w:bookmarkStart w:id="78" w:name="Xce36f85e8e813e683e7d661910c539cf568d242"/>
+    <w:bookmarkEnd w:id="79"/>
+    <w:bookmarkStart w:id="87" w:name="Xce36f85e8e813e683e7d661910c539cf568d242"/>
     <w:p>
       <w:pPr>
         <w:pStyle w:val="Heading3"/>
@@ -1089,7 +1166,7 @@
         <w:rPr>
           <w:rStyle w:val="FootnoteReference"/>
         </w:rPr>
-        <w:footnoteReference w:id="71"/>
+        <w:footnoteReference w:id="80"/>
       </w:r>
       <w:r>
         <w:t xml:space="preserve"> </w:t>
@@ -1118,7 +1195,7 @@
       <w:pPr>
         <w:numPr>
           <w:ilvl w:val="0"/>
-          <w:numId w:val="1003"/>
+          <w:numId w:val="1002"/>
         </w:numPr>
       </w:pPr>
       <w:r>
@@ -1131,7 +1208,7 @@
         <w:rPr>
           <w:rStyle w:val="FootnoteReference"/>
         </w:rPr>
-        <w:footnoteReference w:id="72"/>
+        <w:footnoteReference w:id="81"/>
       </w:r>
       <w:r>
         <w:t xml:space="preserve"> </w:t>
@@ -1144,7 +1221,7 @@
       <w:pPr>
         <w:numPr>
           <w:ilvl w:val="0"/>
-          <w:numId w:val="1003"/>
+          <w:numId w:val="1002"/>
         </w:numPr>
       </w:pPr>
       <w:r>
@@ -1157,7 +1234,7 @@
         <w:rPr>
           <w:rStyle w:val="FootnoteReference"/>
         </w:rPr>
-        <w:footnoteReference w:id="74"/>
+        <w:footnoteReference w:id="83"/>
       </w:r>
       <w:r>
         <w:t xml:space="preserve"> </w:t>
@@ -1170,7 +1247,7 @@
       <w:pPr>
         <w:numPr>
           <w:ilvl w:val="0"/>
-          <w:numId w:val="1003"/>
+          <w:numId w:val="1002"/>
         </w:numPr>
       </w:pPr>
       <w:r>
@@ -1183,7 +1260,7 @@
         <w:rPr>
           <w:rStyle w:val="FootnoteReference"/>
         </w:rPr>
-        <w:footnoteReference w:id="76"/>
+        <w:footnoteReference w:id="85"/>
       </w:r>
       <w:r>
         <w:t xml:space="preserve"> </w:t>
@@ -1192,10 +1269,10 @@
         <w:t xml:space="preserve">is an extension of the STAC Catalog with additional information such as the extents, license, keywords, providers, etc that describe STAC Items that fall within the Collection.</w:t>
       </w:r>
     </w:p>
-    <w:bookmarkEnd w:id="78"/>
-    <w:bookmarkEnd w:id="79"/>
-    <w:bookmarkEnd w:id="80"/>
-    <w:bookmarkStart w:id="81" w:name="results"/>
+    <w:bookmarkEnd w:id="87"/>
+    <w:bookmarkEnd w:id="88"/>
+    <w:bookmarkEnd w:id="89"/>
+    <w:bookmarkStart w:id="90" w:name="results"/>
     <w:p>
       <w:pPr>
         <w:pStyle w:val="Heading1"/>
@@ -1212,8 +1289,8 @@
         <w:t xml:space="preserve">TODO</w:t>
       </w:r>
     </w:p>
-    <w:bookmarkEnd w:id="81"/>
-    <w:bookmarkStart w:id="82" w:name="discussion"/>
+    <w:bookmarkEnd w:id="90"/>
+    <w:bookmarkStart w:id="91" w:name="discussion"/>
     <w:p>
       <w:pPr>
         <w:pStyle w:val="Heading1"/>
@@ -1230,8 +1307,8 @@
         <w:t xml:space="preserve">TODO</w:t>
       </w:r>
     </w:p>
-    <w:bookmarkEnd w:id="82"/>
-    <w:bookmarkStart w:id="83" w:name="conclusions"/>
+    <w:bookmarkEnd w:id="91"/>
+    <w:bookmarkStart w:id="92" w:name="conclusions"/>
     <w:p>
       <w:pPr>
         <w:pStyle w:val="Heading1"/>
@@ -1248,8 +1325,8 @@
         <w:t xml:space="preserve">TODO</w:t>
       </w:r>
     </w:p>
-    <w:bookmarkEnd w:id="83"/>
-    <w:bookmarkStart w:id="84" w:name="X7b61908570daada8b7f3d16451b8af383e460cc"/>
+    <w:bookmarkEnd w:id="92"/>
+    <w:bookmarkStart w:id="93" w:name="X7b61908570daada8b7f3d16451b8af383e460cc"/>
     <w:p>
       <w:pPr>
         <w:pStyle w:val="Heading1"/>
@@ -1266,8 +1343,8 @@
         <w:t xml:space="preserve">TODO</w:t>
       </w:r>
     </w:p>
-    <w:bookmarkEnd w:id="84"/>
-    <w:bookmarkStart w:id="85" w:name="X7704236ba72ed8cc2b9a9e238d27c640b9b6528"/>
+    <w:bookmarkEnd w:id="93"/>
+    <w:bookmarkStart w:id="94" w:name="X7704236ba72ed8cc2b9a9e238d27c640b9b6528"/>
     <w:p>
       <w:pPr>
         <w:pStyle w:val="Heading1"/>
@@ -1413,8 +1490,8 @@
         </w:tc>
       </w:tr>
     </w:tbl>
-    <w:bookmarkEnd w:id="85"/>
-    <w:bookmarkStart w:id="86" w:name="annex-bibliography"/>
+    <w:bookmarkEnd w:id="94"/>
+    <w:bookmarkStart w:id="95" w:name="annex-bibliography"/>
     <w:p>
       <w:pPr>
         <w:pStyle w:val="Heading1"/>
@@ -1423,7 +1500,7 @@
         <w:t xml:space="preserve">Bibliography</w:t>
       </w:r>
     </w:p>
-    <w:bookmarkEnd w:id="86"/>
+    <w:bookmarkEnd w:id="95"/>
     <w:sectPr/>
   </w:body>
 </w:document>
@@ -1569,7 +1646,7 @@
       </w:hyperlink>
     </w:p>
   </w:footnote>
-  <w:footnote w:id="45">
+  <w:footnote w:id="54">
     <w:p>
       <w:pPr>
         <w:pStyle w:val="FootnoteText"/>
@@ -1583,7 +1660,7 @@
       <w:r>
         <w:t xml:space="preserve"> </w:t>
       </w:r>
-      <w:hyperlink r:id="rId46">
+      <w:hyperlink r:id="rId55">
         <w:r>
           <w:rPr>
             <w:rStyle w:val="Hyperlink"/>
@@ -1593,7 +1670,7 @@
       </w:hyperlink>
     </w:p>
   </w:footnote>
-  <w:footnote w:id="48">
+  <w:footnote w:id="57">
     <w:p>
       <w:pPr>
         <w:pStyle w:val="FootnoteText"/>
@@ -1607,7 +1684,7 @@
       <w:r>
         <w:t xml:space="preserve"> </w:t>
       </w:r>
-      <w:hyperlink r:id="rId49">
+      <w:hyperlink r:id="rId58">
         <w:r>
           <w:rPr>
             <w:rStyle w:val="Hyperlink"/>
@@ -1617,7 +1694,7 @@
       </w:hyperlink>
     </w:p>
   </w:footnote>
-  <w:footnote w:id="51">
+  <w:footnote w:id="60">
     <w:p>
       <w:pPr>
         <w:pStyle w:val="FootnoteText"/>
@@ -1631,7 +1708,7 @@
       <w:r>
         <w:t xml:space="preserve"> </w:t>
       </w:r>
-      <w:hyperlink r:id="rId52">
+      <w:hyperlink r:id="rId61">
         <w:r>
           <w:rPr>
             <w:rStyle w:val="Hyperlink"/>
@@ -1641,7 +1718,7 @@
       </w:hyperlink>
     </w:p>
   </w:footnote>
-  <w:footnote w:id="54">
+  <w:footnote w:id="63">
     <w:p>
       <w:pPr>
         <w:pStyle w:val="FootnoteText"/>
@@ -1655,7 +1732,7 @@
       <w:r>
         <w:t xml:space="preserve"> </w:t>
       </w:r>
-      <w:hyperlink r:id="rId55">
+      <w:hyperlink r:id="rId64">
         <w:r>
           <w:rPr>
             <w:rStyle w:val="Hyperlink"/>
@@ -1665,7 +1742,7 @@
       </w:hyperlink>
     </w:p>
   </w:footnote>
-  <w:footnote w:id="57">
+  <w:footnote w:id="66">
     <w:p>
       <w:pPr>
         <w:pStyle w:val="FootnoteText"/>
@@ -1679,7 +1756,7 @@
       <w:r>
         <w:t xml:space="preserve"> </w:t>
       </w:r>
-      <w:hyperlink r:id="rId58">
+      <w:hyperlink r:id="rId67">
         <w:r>
           <w:rPr>
             <w:rStyle w:val="Hyperlink"/>
@@ -1689,7 +1766,7 @@
       </w:hyperlink>
     </w:p>
   </w:footnote>
-  <w:footnote w:id="59">
+  <w:footnote w:id="68">
     <w:p>
       <w:pPr>
         <w:pStyle w:val="FootnoteText"/>
@@ -1703,7 +1780,7 @@
       <w:r>
         <w:t xml:space="preserve"> </w:t>
       </w:r>
-      <w:hyperlink r:id="rId60">
+      <w:hyperlink r:id="rId69">
         <w:r>
           <w:rPr>
             <w:rStyle w:val="Hyperlink"/>
@@ -1713,7 +1790,7 @@
       </w:hyperlink>
     </w:p>
   </w:footnote>
-  <w:footnote w:id="63">
+  <w:footnote w:id="72">
     <w:p>
       <w:pPr>
         <w:pStyle w:val="FootnoteText"/>
@@ -1727,7 +1804,7 @@
       <w:r>
         <w:t xml:space="preserve"> </w:t>
       </w:r>
-      <w:hyperlink r:id="rId64">
+      <w:hyperlink r:id="rId73">
         <w:r>
           <w:rPr>
             <w:rStyle w:val="Hyperlink"/>
@@ -1737,7 +1814,7 @@
       </w:hyperlink>
     </w:p>
   </w:footnote>
-  <w:footnote w:id="66">
+  <w:footnote w:id="75">
     <w:p>
       <w:pPr>
         <w:pStyle w:val="FootnoteText"/>
@@ -1751,7 +1828,7 @@
       <w:r>
         <w:t xml:space="preserve"> </w:t>
       </w:r>
-      <w:hyperlink r:id="rId67">
+      <w:hyperlink r:id="rId76">
         <w:r>
           <w:rPr>
             <w:rStyle w:val="Hyperlink"/>
@@ -1761,7 +1838,7 @@
       </w:hyperlink>
     </w:p>
   </w:footnote>
-  <w:footnote w:id="68">
+  <w:footnote w:id="77">
     <w:p>
       <w:pPr>
         <w:pStyle w:val="FootnoteText"/>
@@ -1775,7 +1852,7 @@
       <w:r>
         <w:t xml:space="preserve"> </w:t>
       </w:r>
-      <w:hyperlink r:id="rId69">
+      <w:hyperlink r:id="rId78">
         <w:r>
           <w:rPr>
             <w:rStyle w:val="Hyperlink"/>
@@ -1785,7 +1862,7 @@
       </w:hyperlink>
     </w:p>
   </w:footnote>
-  <w:footnote w:id="71">
+  <w:footnote w:id="80">
     <w:p>
       <w:pPr>
         <w:pStyle w:val="FootnoteText"/>
@@ -1799,7 +1876,7 @@
       <w:r>
         <w:t xml:space="preserve"> </w:t>
       </w:r>
-      <w:hyperlink r:id="rId58">
+      <w:hyperlink r:id="rId67">
         <w:r>
           <w:rPr>
             <w:rStyle w:val="Hyperlink"/>
@@ -1809,7 +1886,7 @@
       </w:hyperlink>
     </w:p>
   </w:footnote>
-  <w:footnote w:id="72">
+  <w:footnote w:id="81">
     <w:p>
       <w:pPr>
         <w:pStyle w:val="FootnoteText"/>
@@ -1823,7 +1900,7 @@
       <w:r>
         <w:t xml:space="preserve"> </w:t>
       </w:r>
-      <w:hyperlink r:id="rId73">
+      <w:hyperlink r:id="rId82">
         <w:r>
           <w:rPr>
             <w:rStyle w:val="Hyperlink"/>
@@ -1833,7 +1910,7 @@
       </w:hyperlink>
     </w:p>
   </w:footnote>
-  <w:footnote w:id="74">
+  <w:footnote w:id="83">
     <w:p>
       <w:pPr>
         <w:pStyle w:val="FootnoteText"/>
@@ -1847,7 +1924,7 @@
       <w:r>
         <w:t xml:space="preserve"> </w:t>
       </w:r>
-      <w:hyperlink r:id="rId75">
+      <w:hyperlink r:id="rId84">
         <w:r>
           <w:rPr>
             <w:rStyle w:val="Hyperlink"/>
@@ -1857,7 +1934,7 @@
       </w:hyperlink>
     </w:p>
   </w:footnote>
-  <w:footnote w:id="76">
+  <w:footnote w:id="85">
     <w:p>
       <w:pPr>
         <w:pStyle w:val="FootnoteText"/>
@@ -1871,7 +1948,7 @@
       <w:r>
         <w:t xml:space="preserve"> </w:t>
       </w:r>
-      <w:hyperlink r:id="rId77">
+      <w:hyperlink r:id="rId86">
         <w:r>
           <w:rPr>
             <w:rStyle w:val="Hyperlink"/>
@@ -2038,91 +2115,6 @@
       </w:pPr>
     </w:lvl>
   </w:abstractNum>
-  <w:abstractNum w:abstractNumId="99401">
-    <w:nsid w:val="A99401"/>
-    <w:multiLevelType w:val="multilevel"/>
-    <w:lvl w:ilvl="0">
-      <w:start w:val="1"/>
-      <w:numFmt w:val="decimal"/>
-      <w:lvlText w:val="%1."/>
-      <w:lvlJc w:val="left"/>
-      <w:pPr>
-        <w:ind w:left="720" w:hanging="480"/>
-      </w:pPr>
-    </w:lvl>
-    <w:lvl w:ilvl="1">
-      <w:start w:val="1"/>
-      <w:numFmt w:val="decimal"/>
-      <w:lvlText w:val="%2."/>
-      <w:lvlJc w:val="left"/>
-      <w:pPr>
-        <w:ind w:left="1440" w:hanging="480"/>
-      </w:pPr>
-    </w:lvl>
-    <w:lvl w:ilvl="2">
-      <w:start w:val="1"/>
-      <w:numFmt w:val="decimal"/>
-      <w:lvlText w:val="%3."/>
-      <w:lvlJc w:val="left"/>
-      <w:pPr>
-        <w:ind w:left="2160" w:hanging="480"/>
-      </w:pPr>
-    </w:lvl>
-    <w:lvl w:ilvl="3">
-      <w:start w:val="1"/>
-      <w:numFmt w:val="decimal"/>
-      <w:lvlText w:val="%4."/>
-      <w:lvlJc w:val="left"/>
-      <w:pPr>
-        <w:ind w:left="2880" w:hanging="480"/>
-      </w:pPr>
-    </w:lvl>
-    <w:lvl w:ilvl="4">
-      <w:start w:val="1"/>
-      <w:numFmt w:val="decimal"/>
-      <w:lvlText w:val="%5."/>
-      <w:lvlJc w:val="left"/>
-      <w:pPr>
-        <w:ind w:left="3600" w:hanging="480"/>
-      </w:pPr>
-    </w:lvl>
-    <w:lvl w:ilvl="5">
-      <w:start w:val="1"/>
-      <w:numFmt w:val="decimal"/>
-      <w:lvlText w:val="%6."/>
-      <w:lvlJc w:val="left"/>
-      <w:pPr>
-        <w:ind w:left="4320" w:hanging="480"/>
-      </w:pPr>
-    </w:lvl>
-    <w:lvl w:ilvl="6">
-      <w:start w:val="1"/>
-      <w:numFmt w:val="decimal"/>
-      <w:lvlText w:val="%7."/>
-      <w:lvlJc w:val="left"/>
-      <w:pPr>
-        <w:ind w:left="5040" w:hanging="480"/>
-      </w:pPr>
-    </w:lvl>
-    <w:lvl w:ilvl="7">
-      <w:start w:val="1"/>
-      <w:numFmt w:val="decimal"/>
-      <w:lvlText w:val="%8."/>
-      <w:lvlJc w:val="left"/>
-      <w:pPr>
-        <w:ind w:left="5760" w:hanging="480"/>
-      </w:pPr>
-    </w:lvl>
-    <w:lvl w:ilvl="8">
-      <w:start w:val="1"/>
-      <w:numFmt w:val="decimal"/>
-      <w:lvlText w:val="%9."/>
-      <w:lvlJc w:val="left"/>
-      <w:pPr>
-        <w:ind w:left="6480" w:hanging="480"/>
-      </w:pPr>
-    </w:lvl>
-  </w:abstractNum>
   <w:num w:numId="1000">
     <w:abstractNumId w:val="990"/>
   </w:num>
@@ -2130,36 +2122,6 @@
     <w:abstractNumId w:val="991"/>
   </w:num>
   <w:num w:numId="1002">
-    <w:abstractNumId w:val="99401"/>
-    <w:lvlOverride w:ilvl="0">
-      <w:startOverride w:val="1"/>
-    </w:lvlOverride>
-    <w:lvlOverride w:ilvl="1">
-      <w:startOverride w:val="1"/>
-    </w:lvlOverride>
-    <w:lvlOverride w:ilvl="2">
-      <w:startOverride w:val="1"/>
-    </w:lvlOverride>
-    <w:lvlOverride w:ilvl="3">
-      <w:startOverride w:val="1"/>
-    </w:lvlOverride>
-    <w:lvlOverride w:ilvl="4">
-      <w:startOverride w:val="1"/>
-    </w:lvlOverride>
-    <w:lvlOverride w:ilvl="5">
-      <w:startOverride w:val="1"/>
-    </w:lvlOverride>
-    <w:lvlOverride w:ilvl="6">
-      <w:startOverride w:val="1"/>
-    </w:lvlOverride>
-    <w:lvlOverride w:ilvl="7">
-      <w:startOverride w:val="1"/>
-    </w:lvlOverride>
-    <w:lvlOverride w:ilvl="8">
-      <w:startOverride w:val="1"/>
-    </w:lvlOverride>
-  </w:num>
-  <w:num w:numId="1003">
     <w:abstractNumId w:val="991"/>
   </w:num>
 </w:numbering>

--- a/metdx-ie/metdx-ie-DRAFT.docx
+++ b/metdx-ie/metdx-ie-DRAFT.docx
@@ -45,7 +45,7 @@
         <w:pStyle w:val="Date"/>
       </w:pPr>
       <w:r>
-        <w:t xml:space="preserve">2025-02-18</w:t>
+        <w:t xml:space="preserve">2025-03-11</w:t>
       </w:r>
     </w:p>
     <w:p>
@@ -98,7 +98,7 @@
               <w:jc w:val="left"/>
             </w:pPr>
             <w:r>
-              <w:t xml:space="preserve">Date: 2025-02-18</w:t>
+              <w:t xml:space="preserve">Date: 2025-03-11</w:t>
             </w:r>
           </w:p>
         </w:tc>

--- a/metdx-ie/metdx-ie-DRAFT.docx
+++ b/metdx-ie/metdx-ie-DRAFT.docx
@@ -45,7 +45,7 @@
         <w:pStyle w:val="Date"/>
       </w:pPr>
       <w:r>
-        <w:t xml:space="preserve">2025-03-11</w:t>
+        <w:t xml:space="preserve">2025-04-01</w:t>
       </w:r>
     </w:p>
     <w:p>
@@ -98,7 +98,7 @@
               <w:jc w:val="left"/>
             </w:pPr>
             <w:r>
-              <w:t xml:space="preserve">Date: 2025-03-11</w:t>
+              <w:t xml:space="preserve">Date: 2025-04-01</w:t>
             </w:r>
           </w:p>
         </w:tc>
@@ -451,6 +451,22 @@
         <w:pStyle w:val="DefinitionTerm"/>
       </w:pPr>
       <w:r>
+        <w:t xml:space="preserve">NMHS</w:t>
+      </w:r>
+    </w:p>
+    <w:p>
+      <w:pPr>
+        <w:pStyle w:val="Definition"/>
+      </w:pPr>
+      <w:r>
+        <w:t xml:space="preserve">National Meteorological and Hydrological Service</w:t>
+      </w:r>
+    </w:p>
+    <w:p>
+      <w:pPr>
+        <w:pStyle w:val="DefinitionTerm"/>
+      </w:pPr>
+      <w:r>
         <w:t xml:space="preserve">RODEO</w:t>
       </w:r>
     </w:p>
@@ -597,7 +613,7 @@
       </w:r>
     </w:p>
     <w:bookmarkEnd w:id="41"/>
-    <w:bookmarkStart w:id="89" w:name="testing"/>
+    <w:bookmarkStart w:id="88" w:name="testing"/>
     <w:p>
       <w:pPr>
         <w:pStyle w:val="Heading1"/>
@@ -614,7 +630,7 @@
         <w:t xml:space="preserve">The focus of testing is to evaluate functionality of various APIs and encodings to assess and evaluate for future data exchange guidance and technical regulation.</w:t>
       </w:r>
     </w:p>
-    <w:bookmarkStart w:id="49" w:name="Xc4707e81db1c89a1d52a092d315492ff40ffcb2"/>
+    <w:bookmarkStart w:id="48" w:name="Xc4707e81db1c89a1d52a092d315492ff40ffcb2"/>
     <w:p>
       <w:pPr>
         <w:pStyle w:val="Heading2"/>
@@ -631,13 +647,13 @@
         <w:t xml:space="preserve">Core threads of work include:</w:t>
       </w:r>
     </w:p>
-    <w:bookmarkStart w:id="42" w:name="Xc245de5a2db04e0178a69fc36e57f8b3d55f21f"/>
+    <w:bookmarkStart w:id="42" w:name="Xa4d676b26e90d3e4d49b3f685c5f8c5d70ff9aa"/>
     <w:p>
       <w:pPr>
         <w:pStyle w:val="Heading3"/>
       </w:pPr>
       <w:r>
-        <w:t xml:space="preserve">Discrete sampling of NWP data and observations</w:t>
+        <w:t xml:space="preserve">Data access optimization for everyday users</w:t>
       </w:r>
     </w:p>
     <w:p>
@@ -645,17 +661,23 @@
         <w:pStyle w:val="FirstParagraph"/>
       </w:pPr>
       <w:r>
-        <w:t xml:space="preserve">TODO</w:t>
+        <w:t xml:space="preserve">This work thread will focus on data access patterns and encodings for meteorologists and Web developers</w:t>
+      </w:r>
+      <w:r>
+        <w:t xml:space="preserve"> </w:t>
+      </w:r>
+      <w:r>
+        <w:t xml:space="preserve">for discrete sampling of NWP data and observations.</w:t>
       </w:r>
     </w:p>
     <w:bookmarkEnd w:id="42"/>
-    <w:bookmarkStart w:id="43" w:name="X22e91d92c8d7a22b782e2778a66c2ff564bac89"/>
+    <w:bookmarkStart w:id="43" w:name="Xe4a17f55fd949bb1c24d216b2792de2b686ea0b"/>
     <w:p>
       <w:pPr>
         <w:pStyle w:val="Heading3"/>
       </w:pPr>
       <w:r>
-        <w:t xml:space="preserve">Interfaces and encodings for cloud optimized data discovery and access</w:t>
+        <w:t xml:space="preserve">Data access optimization for power users</w:t>
       </w:r>
     </w:p>
     <w:p>
@@ -663,17 +685,23 @@
         <w:pStyle w:val="FirstParagraph"/>
       </w:pPr>
       <w:r>
-        <w:t xml:space="preserve">TODO</w:t>
+        <w:t xml:space="preserve">This work thread will focus on data access patterns and encodings for researchers, data scientists and</w:t>
+      </w:r>
+      <w:r>
+        <w:t xml:space="preserve"> </w:t>
+      </w:r>
+      <w:r>
+        <w:t xml:space="preserve">other data experts working with a data integration viewpoint.</w:t>
       </w:r>
     </w:p>
     <w:bookmarkEnd w:id="43"/>
-    <w:bookmarkStart w:id="44" w:name="Xac57c44b8f4ec3c797a4e31b8a5a7f5946da1a5"/>
+    <w:bookmarkStart w:id="44" w:name="X99a5a88c027b6f030a8c5cc54d0a128b4bc14b9"/>
     <w:p>
       <w:pPr>
         <w:pStyle w:val="Heading3"/>
       </w:pPr>
       <w:r>
-        <w:t xml:space="preserve">Encodings for big multidimensional data</w:t>
+        <w:t xml:space="preserve">Toolkits for local NMHS operations</w:t>
       </w:r>
     </w:p>
     <w:p>
@@ -681,17 +709,23 @@
         <w:pStyle w:val="FirstParagraph"/>
       </w:pPr>
       <w:r>
-        <w:t xml:space="preserve">TODO</w:t>
+        <w:t xml:space="preserve">This work thread will focus on the development of a visualization toolbox for weather/climate/water</w:t>
+      </w:r>
+      <w:r>
+        <w:t xml:space="preserve"> </w:t>
+      </w:r>
+      <w:r>
+        <w:t xml:space="preserve">products in support of local NMHS operations.</w:t>
       </w:r>
     </w:p>
     <w:bookmarkEnd w:id="44"/>
-    <w:bookmarkStart w:id="45" w:name="Xe5d2eab9c1aae0463b08f9abd2285789f0bb81e"/>
+    <w:bookmarkStart w:id="45" w:name="X2722ed98c075f4882c03bc5fb0016da072b10c3"/>
     <w:p>
       <w:pPr>
         <w:pStyle w:val="Heading3"/>
       </w:pPr>
       <w:r>
-        <w:t xml:space="preserve">Visualization of weather/climate/water products</w:t>
+        <w:t xml:space="preserve">Custom data processing</w:t>
       </w:r>
     </w:p>
     <w:p>
@@ -699,7 +733,13 @@
         <w:pStyle w:val="FirstParagraph"/>
       </w:pPr>
       <w:r>
-        <w:t xml:space="preserve">TODO</w:t>
+        <w:t xml:space="preserve">This work thread will focus on processing definitions for weather/climate/water related workflows, to facilitate</w:t>
+      </w:r>
+      <w:r>
+        <w:t xml:space="preserve"> </w:t>
+      </w:r>
+      <w:r>
+        <w:t xml:space="preserve">common tasks provided for WMO Members and data proximate computation.</w:t>
       </w:r>
     </w:p>
     <w:bookmarkEnd w:id="45"/>
@@ -717,17 +757,17 @@
         <w:pStyle w:val="FirstParagraph"/>
       </w:pPr>
       <w:r>
-        <w:t xml:space="preserve">TODO</w:t>
+        <w:t xml:space="preserve">This work thread will focus on investigating value added capabilities on data and metadata made available by WIS2.</w:t>
       </w:r>
     </w:p>
     <w:bookmarkEnd w:id="46"/>
-    <w:bookmarkStart w:id="47" w:name="X5fa02ae6009000cc6e81e07303302dc094da7a4"/>
+    <w:bookmarkStart w:id="47" w:name="Xdb32a65d84621063894c258947d7926075e699c"/>
     <w:p>
       <w:pPr>
         <w:pStyle w:val="Heading3"/>
       </w:pPr>
       <w:r>
-        <w:t xml:space="preserve">Exploitation of data via custom processing workflows</w:t>
+        <w:t xml:space="preserve">Data usage insights, weblogs for Global Caches and Global Discovery Catalogues</w:t>
       </w:r>
     </w:p>
     <w:p>
@@ -735,30 +775,18 @@
         <w:pStyle w:val="FirstParagraph"/>
       </w:pPr>
       <w:r>
-        <w:t xml:space="preserve">TODO</w:t>
+        <w:t xml:space="preserve">This work thread will focus on using metrics provided by WIS2 Global Cache and Global Discovery Catalogue services</w:t>
+      </w:r>
+      <w:r>
+        <w:t xml:space="preserve"> </w:t>
+      </w:r>
+      <w:r>
+        <w:t xml:space="preserve">to identify and analyze trends that can affect infrastructure planning and continuous improvement.</w:t>
       </w:r>
     </w:p>
     <w:bookmarkEnd w:id="47"/>
-    <w:bookmarkStart w:id="48" w:name="Xdb32a65d84621063894c258947d7926075e699c"/>
-    <w:p>
-      <w:pPr>
-        <w:pStyle w:val="Heading3"/>
-      </w:pPr>
-      <w:r>
-        <w:t xml:space="preserve">Data usage insights, weblogs for Global Caches and Global Discovery Catalogues</w:t>
-      </w:r>
-    </w:p>
-    <w:p>
-      <w:pPr>
-        <w:pStyle w:val="FirstParagraph"/>
-      </w:pPr>
-      <w:r>
-        <w:t xml:space="preserve">TODO</w:t>
-      </w:r>
-    </w:p>
     <w:bookmarkEnd w:id="48"/>
-    <w:bookmarkEnd w:id="49"/>
-    <w:bookmarkStart w:id="88" w:name="X768c117824022c2fe9b0183ac780932da71b98c"/>
+    <w:bookmarkStart w:id="87" w:name="X768c117824022c2fe9b0183ac780932da71b98c"/>
     <w:p>
       <w:pPr>
         <w:pStyle w:val="Heading2"/>
@@ -784,18 +812,18 @@
           <wp:inline>
             <wp:extent cx="5334000" cy="3033296"/>
             <wp:effectExtent b="0" l="0" r="0" t="0"/>
-            <wp:docPr descr="architecture" title="" id="51" name="Picture"/>
+            <wp:docPr descr="architecture" title="" id="50" name="Picture"/>
             <a:graphic>
               <a:graphicData uri="http://schemas.openxmlformats.org/drawingml/2006/picture">
                 <pic:pic>
                   <pic:nvPicPr>
-                    <pic:cNvPr descr="images/architecture.png" id="52" name="Picture"/>
+                    <pic:cNvPr descr="images/architecture.png" id="51" name="Picture"/>
                     <pic:cNvPicPr>
                       <a:picLocks noChangeArrowheads="1" noChangeAspect="1"/>
                     </pic:cNvPicPr>
                   </pic:nvPicPr>
                   <pic:blipFill>
-                    <a:blip r:embed="rId50"/>
+                    <a:blip r:embed="rId49"/>
                     <a:stretch>
                       <a:fillRect/>
                     </a:stretch>
@@ -830,7 +858,7 @@
         <w:t xml:space="preserve">High Level Overview of Standards used</w:t>
       </w:r>
     </w:p>
-    <w:bookmarkStart w:id="53" w:name="X68429ce464f2c856ae4eb1e13906d64445dc620"/>
+    <w:bookmarkStart w:id="52" w:name="X68429ce464f2c856ae4eb1e13906d64445dc620"/>
     <w:p>
       <w:pPr>
         <w:pStyle w:val="Heading3"/>
@@ -839,8 +867,8 @@
         <w:t xml:space="preserve">Web APIs</w:t>
       </w:r>
     </w:p>
-    <w:bookmarkEnd w:id="53"/>
-    <w:bookmarkStart w:id="56" w:name="X7017a1e45493d466ff773205b9e9fb007ecfa35"/>
+    <w:bookmarkEnd w:id="52"/>
+    <w:bookmarkStart w:id="55" w:name="X7017a1e45493d466ff773205b9e9fb007ecfa35"/>
     <w:p>
       <w:pPr>
         <w:pStyle w:val="Heading3"/>
@@ -863,7 +891,7 @@
         <w:rPr>
           <w:rStyle w:val="FootnoteReference"/>
         </w:rPr>
-        <w:footnoteReference w:id="54"/>
+        <w:footnoteReference w:id="53"/>
       </w:r>
       <w:r>
         <w:t xml:space="preserve"> </w:t>
@@ -888,8 +916,8 @@
         <w:t xml:space="preserve">The OGC API - Environmental Data Retrieval - Part 2: Publish-Subscribe Workflow Standard provides recommendations on applying Publish-Subscribe (PubSub) architectural patterns to implementations of one or more OGC API Standards in order to support Event Driven applications.</w:t>
       </w:r>
     </w:p>
-    <w:bookmarkEnd w:id="56"/>
-    <w:bookmarkStart w:id="59" w:name="Xe374ec2c263c43ad8883d9d547593b36fa8f744"/>
+    <w:bookmarkEnd w:id="55"/>
+    <w:bookmarkStart w:id="58" w:name="Xe374ec2c263c43ad8883d9d547593b36fa8f744"/>
     <w:p>
       <w:pPr>
         <w:pStyle w:val="Heading3"/>
@@ -912,7 +940,7 @@
         <w:rPr>
           <w:rStyle w:val="FootnoteReference"/>
         </w:rPr>
-        <w:footnoteReference w:id="57"/>
+        <w:footnoteReference w:id="56"/>
       </w:r>
       <w:r>
         <w:t xml:space="preserve"> </w:t>
@@ -921,8 +949,8 @@
         <w:t xml:space="preserve">Standard describes an API that can serve spatially referenced electronic maps, whether static or dynamically rendered, in a manner independent of the underlying data store. OGC API - Maps describes the discovery and query operations of an API that provides access to electronic maps in a manner independent of the underlying data store. The query operations allow dynamically rendered maps to be retrieved from the underlying data store based upon simple selection criteria, defined by the client.</w:t>
       </w:r>
     </w:p>
-    <w:bookmarkEnd w:id="59"/>
-    <w:bookmarkStart w:id="62" w:name="Xc07b438bd5802fa100f945f0f555df422b6597f"/>
+    <w:bookmarkEnd w:id="58"/>
+    <w:bookmarkStart w:id="61" w:name="Xc07b438bd5802fa100f945f0f555df422b6597f"/>
     <w:p>
       <w:pPr>
         <w:pStyle w:val="Heading3"/>
@@ -945,7 +973,7 @@
         <w:rPr>
           <w:rStyle w:val="FootnoteReference"/>
         </w:rPr>
-        <w:footnoteReference w:id="60"/>
+        <w:footnoteReference w:id="59"/>
       </w:r>
       <w:r>
         <w:t xml:space="preserve"> </w:t>
@@ -954,8 +982,8 @@
         <w:t xml:space="preserve">is a multi-part draft specification that offers the capability to create, modify, and query metadata on the Web. The draft specification enables the discovery of geospatial resources by standardizing the way collections of descriptive information about the resources (metadata) are exposed. The draft specification also enables the discovery and sharing of related resources that may be referenced from geospatial resources or their metadata by standardizing the way all kinds of records are exposed and managed. Part 1 will cover read-only access to records and simple query capabilities. Additional capabilities that address specific needs will be specified in additional parts. Capabilities for richer queries or to create, update or delete records will be specified in additional parts.</w:t>
       </w:r>
     </w:p>
-    <w:bookmarkEnd w:id="62"/>
-    <w:bookmarkStart w:id="65" w:name="X92b76de019c76edc56397ba2add2a8c0d3ea2c2"/>
+    <w:bookmarkEnd w:id="61"/>
+    <w:bookmarkStart w:id="64" w:name="X92b76de019c76edc56397ba2add2a8c0d3ea2c2"/>
     <w:p>
       <w:pPr>
         <w:pStyle w:val="Heading3"/>
@@ -978,7 +1006,7 @@
         <w:rPr>
           <w:rStyle w:val="FootnoteReference"/>
         </w:rPr>
-        <w:footnoteReference w:id="63"/>
+        <w:footnoteReference w:id="62"/>
       </w:r>
       <w:r>
         <w:t xml:space="preserve"> </w:t>
@@ -987,8 +1015,8 @@
         <w:t xml:space="preserve">standard supports the wrapping of computational tasks into executable processes that can be offered by a server through a Web API and be invoked by a client application. The standard specifies a processing interface to communicate over a RESTful protocol using JavaScript Object Notation (JSON) encodings. Typically, these processes execute well-defined algorithms that ingest vector and/or coverage data to produce new datasets.</w:t>
       </w:r>
     </w:p>
-    <w:bookmarkEnd w:id="65"/>
-    <w:bookmarkStart w:id="70" w:name="X9dfd55e011b88a4fe32738fe219980cff795aff"/>
+    <w:bookmarkEnd w:id="64"/>
+    <w:bookmarkStart w:id="69" w:name="X9dfd55e011b88a4fe32738fe219980cff795aff"/>
     <w:p>
       <w:pPr>
         <w:pStyle w:val="Heading3"/>
@@ -1011,7 +1039,7 @@
         <w:rPr>
           <w:rStyle w:val="FootnoteReference"/>
         </w:rPr>
-        <w:footnoteReference w:id="66"/>
+        <w:footnoteReference w:id="65"/>
       </w:r>
       <w:r>
         <w:t xml:space="preserve"> </w:t>
@@ -1034,7 +1062,7 @@
         <w:rPr>
           <w:rStyle w:val="FootnoteReference"/>
         </w:rPr>
-        <w:footnoteReference w:id="68"/>
+        <w:footnoteReference w:id="67"/>
       </w:r>
       <w:r>
         <w:t xml:space="preserve"> </w:t>
@@ -1043,18 +1071,18 @@
         <w:t xml:space="preserve">provides a RESTful endpoint that enables search of STAC Items, specified in OpenAPI, following OGC API - Features and OGC API - Records.</w:t>
       </w:r>
     </w:p>
+    <w:bookmarkEnd w:id="69"/>
+    <w:bookmarkStart w:id="70" w:name="X13f1019d9af80e6c4c868dae85cc2a445c1eabe"/>
+    <w:p>
+      <w:pPr>
+        <w:pStyle w:val="Heading3"/>
+      </w:pPr>
+      <w:r>
+        <w:t xml:space="preserve">Encodings</w:t>
+      </w:r>
+    </w:p>
     <w:bookmarkEnd w:id="70"/>
-    <w:bookmarkStart w:id="71" w:name="X13f1019d9af80e6c4c868dae85cc2a445c1eabe"/>
-    <w:p>
-      <w:pPr>
-        <w:pStyle w:val="Heading3"/>
-      </w:pPr>
-      <w:r>
-        <w:t xml:space="preserve">Encodings</w:t>
-      </w:r>
-    </w:p>
-    <w:bookmarkEnd w:id="71"/>
-    <w:bookmarkStart w:id="74" w:name="X42c09b5319a8d267c783071876fa0ac67ac3162"/>
+    <w:bookmarkStart w:id="73" w:name="X42c09b5319a8d267c783071876fa0ac67ac3162"/>
     <w:p>
       <w:pPr>
         <w:pStyle w:val="Heading3"/>
@@ -1077,7 +1105,7 @@
         <w:rPr>
           <w:rStyle w:val="FootnoteReference"/>
         </w:rPr>
-        <w:footnoteReference w:id="72"/>
+        <w:footnoteReference w:id="71"/>
       </w:r>
       <w:r>
         <w:t xml:space="preserve"> </w:t>
@@ -1086,8 +1114,8 @@
         <w:t xml:space="preserve">defines a format for publishing spatiotemporal data to the Web. CoverageJSON supports the efficient transfer from big data stores of useful quantities of data to lightweight clients, such as browsers and mobile applications.</w:t>
       </w:r>
     </w:p>
-    <w:bookmarkEnd w:id="74"/>
-    <w:bookmarkStart w:id="79" w:name="X4928c247374893a317d2d0edd0539e418d1bf58"/>
+    <w:bookmarkEnd w:id="73"/>
+    <w:bookmarkStart w:id="78" w:name="X4928c247374893a317d2d0edd0539e418d1bf58"/>
     <w:p>
       <w:pPr>
         <w:pStyle w:val="Heading3"/>
@@ -1110,7 +1138,7 @@
         <w:rPr>
           <w:rStyle w:val="FootnoteReference"/>
         </w:rPr>
-        <w:footnoteReference w:id="75"/>
+        <w:footnoteReference w:id="74"/>
       </w:r>
       <w:r>
         <w:t xml:space="preserve"> </w:t>
@@ -1133,7 +1161,7 @@
         <w:rPr>
           <w:rStyle w:val="FootnoteReference"/>
         </w:rPr>
-        <w:footnoteReference w:id="77"/>
+        <w:footnoteReference w:id="76"/>
       </w:r>
       <w:r>
         <w:t xml:space="preserve"> </w:t>
@@ -1142,8 +1170,8 @@
         <w:t xml:space="preserve">to provide a geospatial extension to the Zarr specification. Zarr specifies a protocol and format used for storing Zarr arrays, while the present extension defines conventions and recommendations for storing multidimensional georeferenced grid of geospatial observations (including rasters).</w:t>
       </w:r>
     </w:p>
-    <w:bookmarkEnd w:id="79"/>
-    <w:bookmarkStart w:id="87" w:name="Xce36f85e8e813e683e7d661910c539cf568d242"/>
+    <w:bookmarkEnd w:id="78"/>
+    <w:bookmarkStart w:id="86" w:name="Xce36f85e8e813e683e7d661910c539cf568d242"/>
     <w:p>
       <w:pPr>
         <w:pStyle w:val="Heading3"/>
@@ -1158,6 +1186,48 @@
       </w:pPr>
       <w:r>
         <w:t xml:space="preserve">The SpatioTemporal Asset Catalog (STAC)</w:t>
+      </w:r>
+      <w:r>
+        <w:t xml:space="preserve"> </w:t>
+      </w:r>
+      <w:r>
+        <w:rPr>
+          <w:rStyle w:val="FootnoteReference"/>
+        </w:rPr>
+        <w:footnoteReference w:id="79"/>
+      </w:r>
+      <w:r>
+        <w:t xml:space="preserve"> </w:t>
+      </w:r>
+      <w:r>
+        <w:t xml:space="preserve">specification provides a common structure for describing and cataloging spatiotemporal assets.</w:t>
+      </w:r>
+    </w:p>
+    <w:p>
+      <w:pPr>
+        <w:pStyle w:val="BodyText"/>
+      </w:pPr>
+      <w:r>
+        <w:t xml:space="preserve">A spatiotemporal asset is any file that represents information about the earth captured in a certain space and time.</w:t>
+      </w:r>
+    </w:p>
+    <w:p>
+      <w:pPr>
+        <w:pStyle w:val="BodyText"/>
+      </w:pPr>
+      <w:r>
+        <w:t xml:space="preserve">The STAC Specification consists of 4 semi-independent specifications. Each can be used alone, but they work best in concert with one another.</w:t>
+      </w:r>
+    </w:p>
+    <w:p>
+      <w:pPr>
+        <w:numPr>
+          <w:ilvl w:val="0"/>
+          <w:numId w:val="1002"/>
+        </w:numPr>
+      </w:pPr>
+      <w:r>
+        <w:t xml:space="preserve">STAC Item</w:t>
       </w:r>
       <w:r>
         <w:t xml:space="preserve"> </w:t>
@@ -1172,23 +1242,7 @@
         <w:t xml:space="preserve"> </w:t>
       </w:r>
       <w:r>
-        <w:t xml:space="preserve">specification provides a common structure for describing and cataloging spatiotemporal assets.</w:t>
-      </w:r>
-    </w:p>
-    <w:p>
-      <w:pPr>
-        <w:pStyle w:val="BodyText"/>
-      </w:pPr>
-      <w:r>
-        <w:t xml:space="preserve">A spatiotemporal asset is any file that represents information about the earth captured in a certain space and time.</w:t>
-      </w:r>
-    </w:p>
-    <w:p>
-      <w:pPr>
-        <w:pStyle w:val="BodyText"/>
-      </w:pPr>
-      <w:r>
-        <w:t xml:space="preserve">The STAC Specification consists of 4 semi-independent specifications. Each can be used alone, but they work best in concert with one another.</w:t>
+        <w:t xml:space="preserve">is the core atomic unit, representing a single spatiotemporal asset as a GeoJSON feature plus datetime and links.</w:t>
       </w:r>
     </w:p>
     <w:p>
@@ -1199,7 +1253,7 @@
         </w:numPr>
       </w:pPr>
       <w:r>
-        <w:t xml:space="preserve">STAC Item</w:t>
+        <w:t xml:space="preserve">STAC Catalog</w:t>
       </w:r>
       <w:r>
         <w:t xml:space="preserve"> </w:t>
@@ -1208,13 +1262,13 @@
         <w:rPr>
           <w:rStyle w:val="FootnoteReference"/>
         </w:rPr>
-        <w:footnoteReference w:id="81"/>
-      </w:r>
-      <w:r>
-        <w:t xml:space="preserve"> </w:t>
-      </w:r>
-      <w:r>
-        <w:t xml:space="preserve">is the core atomic unit, representing a single spatiotemporal asset as a GeoJSON feature plus datetime and links.</w:t>
+        <w:footnoteReference w:id="82"/>
+      </w:r>
+      <w:r>
+        <w:t xml:space="preserve"> </w:t>
+      </w:r>
+      <w:r>
+        <w:t xml:space="preserve">is a simple, flexible JSON file of links that provides a structure to organize and browse STAC Items. A series of best practices helps make recommendations for creating real world STAC Catalogs.</w:t>
       </w:r>
     </w:p>
     <w:p>
@@ -1225,7 +1279,7 @@
         </w:numPr>
       </w:pPr>
       <w:r>
-        <w:t xml:space="preserve">STAC Catalog</w:t>
+        <w:t xml:space="preserve">STAC Collection</w:t>
       </w:r>
       <w:r>
         <w:t xml:space="preserve"> </w:t>
@@ -1234,33 +1288,7 @@
         <w:rPr>
           <w:rStyle w:val="FootnoteReference"/>
         </w:rPr>
-        <w:footnoteReference w:id="83"/>
-      </w:r>
-      <w:r>
-        <w:t xml:space="preserve"> </w:t>
-      </w:r>
-      <w:r>
-        <w:t xml:space="preserve">is a simple, flexible JSON file of links that provides a structure to organize and browse STAC Items. A series of best practices helps make recommendations for creating real world STAC Catalogs.</w:t>
-      </w:r>
-    </w:p>
-    <w:p>
-      <w:pPr>
-        <w:numPr>
-          <w:ilvl w:val="0"/>
-          <w:numId w:val="1002"/>
-        </w:numPr>
-      </w:pPr>
-      <w:r>
-        <w:t xml:space="preserve">STAC Collection</w:t>
-      </w:r>
-      <w:r>
-        <w:t xml:space="preserve"> </w:t>
-      </w:r>
-      <w:r>
-        <w:rPr>
-          <w:rStyle w:val="FootnoteReference"/>
-        </w:rPr>
-        <w:footnoteReference w:id="85"/>
+        <w:footnoteReference w:id="84"/>
       </w:r>
       <w:r>
         <w:t xml:space="preserve"> </w:t>
@@ -1269,16 +1297,144 @@
         <w:t xml:space="preserve">is an extension of the STAC Catalog with additional information such as the extents, license, keywords, providers, etc that describe STAC Items that fall within the Collection.</w:t>
       </w:r>
     </w:p>
+    <w:bookmarkEnd w:id="86"/>
     <w:bookmarkEnd w:id="87"/>
     <w:bookmarkEnd w:id="88"/>
+    <w:bookmarkStart w:id="96" w:name="results"/>
+    <w:p>
+      <w:pPr>
+        <w:pStyle w:val="Heading1"/>
+      </w:pPr>
+      <w:r>
+        <w:t xml:space="preserve">Results</w:t>
+      </w:r>
+    </w:p>
+    <w:bookmarkStart w:id="95" w:name="X136c77615406a24b2e1d725d5a2542e131f1d12"/>
+    <w:p>
+      <w:pPr>
+        <w:pStyle w:val="Heading2"/>
+      </w:pPr>
+      <w:r>
+        <w:t xml:space="preserve">Core work threads</w:t>
+      </w:r>
+    </w:p>
+    <w:bookmarkStart w:id="89" w:name="X08b45e1f85819f877e23c299430e047ee675443"/>
+    <w:p>
+      <w:pPr>
+        <w:pStyle w:val="Heading3"/>
+      </w:pPr>
+      <w:r>
+        <w:t xml:space="preserve">Data access optimization for everyday users</w:t>
+      </w:r>
+    </w:p>
+    <w:p>
+      <w:pPr>
+        <w:pStyle w:val="FirstParagraph"/>
+      </w:pPr>
+      <w:r>
+        <w:t xml:space="preserve">TODO</w:t>
+      </w:r>
+    </w:p>
     <w:bookmarkEnd w:id="89"/>
-    <w:bookmarkStart w:id="90" w:name="results"/>
+    <w:bookmarkStart w:id="90" w:name="X140f4896d19a8c32508efbad867ee0aa6f793fb"/>
+    <w:p>
+      <w:pPr>
+        <w:pStyle w:val="Heading3"/>
+      </w:pPr>
+      <w:r>
+        <w:t xml:space="preserve">Data access optimization for power users</w:t>
+      </w:r>
+    </w:p>
+    <w:p>
+      <w:pPr>
+        <w:pStyle w:val="FirstParagraph"/>
+      </w:pPr>
+      <w:r>
+        <w:t xml:space="preserve">TODO</w:t>
+      </w:r>
+    </w:p>
+    <w:bookmarkEnd w:id="90"/>
+    <w:bookmarkStart w:id="91" w:name="Xeb08bf76da148107636cdaaad25a57e87f66626"/>
+    <w:p>
+      <w:pPr>
+        <w:pStyle w:val="Heading3"/>
+      </w:pPr>
+      <w:r>
+        <w:t xml:space="preserve">Toolkits for local NMHS operations</w:t>
+      </w:r>
+    </w:p>
+    <w:p>
+      <w:pPr>
+        <w:pStyle w:val="FirstParagraph"/>
+      </w:pPr>
+      <w:r>
+        <w:t xml:space="preserve">TODO</w:t>
+      </w:r>
+    </w:p>
+    <w:bookmarkEnd w:id="91"/>
+    <w:bookmarkStart w:id="92" w:name="X7da728bdd23e5b9de01ed34c40dc9fc3729e58a"/>
+    <w:p>
+      <w:pPr>
+        <w:pStyle w:val="Heading3"/>
+      </w:pPr>
+      <w:r>
+        <w:t xml:space="preserve">Custom data processing</w:t>
+      </w:r>
+    </w:p>
+    <w:p>
+      <w:pPr>
+        <w:pStyle w:val="FirstParagraph"/>
+      </w:pPr>
+      <w:r>
+        <w:t xml:space="preserve">TODO</w:t>
+      </w:r>
+    </w:p>
+    <w:bookmarkEnd w:id="92"/>
+    <w:bookmarkStart w:id="93" w:name="X1c18a783a53c61764af54885005e1c43331ec18"/>
+    <w:p>
+      <w:pPr>
+        <w:pStyle w:val="Heading3"/>
+      </w:pPr>
+      <w:r>
+        <w:t xml:space="preserve">AI-driven search</w:t>
+      </w:r>
+    </w:p>
+    <w:p>
+      <w:pPr>
+        <w:pStyle w:val="FirstParagraph"/>
+      </w:pPr>
+      <w:r>
+        <w:t xml:space="preserve">TODO</w:t>
+      </w:r>
+    </w:p>
+    <w:bookmarkEnd w:id="93"/>
+    <w:bookmarkStart w:id="94" w:name="X5933c735876b66a4793ff9f20007676e0abaf9b"/>
+    <w:p>
+      <w:pPr>
+        <w:pStyle w:val="Heading3"/>
+      </w:pPr>
+      <w:r>
+        <w:t xml:space="preserve">Data usage insights, weblogs for Global Caches and Global Discovery Catalogues</w:t>
+      </w:r>
+    </w:p>
+    <w:p>
+      <w:pPr>
+        <w:pStyle w:val="FirstParagraph"/>
+      </w:pPr>
+      <w:r>
+        <w:t xml:space="preserve">TODO</w:t>
+      </w:r>
+    </w:p>
+    <w:bookmarkEnd w:id="94"/>
+    <w:bookmarkEnd w:id="95"/>
+    <w:bookmarkEnd w:id="96"/>
+    <w:bookmarkStart w:id="97" w:name="discussion"/>
     <w:p>
       <w:pPr>
         <w:pStyle w:val="Heading1"/>
       </w:pPr>
       <w:r>
-        <w:t xml:space="preserve">Results</w:t>
+        <w:t xml:space="preserve">Discussion</w:t>
       </w:r>
     </w:p>
     <w:p>
@@ -1289,14 +1445,14 @@
         <w:t xml:space="preserve">TODO</w:t>
       </w:r>
     </w:p>
-    <w:bookmarkEnd w:id="90"/>
-    <w:bookmarkStart w:id="91" w:name="discussion"/>
+    <w:bookmarkEnd w:id="97"/>
+    <w:bookmarkStart w:id="98" w:name="conclusions"/>
     <w:p>
       <w:pPr>
         <w:pStyle w:val="Heading1"/>
       </w:pPr>
       <w:r>
-        <w:t xml:space="preserve">Discussion</w:t>
+        <w:t xml:space="preserve">Conclusions</w:t>
       </w:r>
     </w:p>
     <w:p>
@@ -1307,14 +1463,14 @@
         <w:t xml:space="preserve">TODO</w:t>
       </w:r>
     </w:p>
-    <w:bookmarkEnd w:id="91"/>
-    <w:bookmarkStart w:id="92" w:name="conclusions"/>
+    <w:bookmarkEnd w:id="98"/>
+    <w:bookmarkStart w:id="99" w:name="X7b61908570daada8b7f3d16451b8af383e460cc"/>
     <w:p>
       <w:pPr>
         <w:pStyle w:val="Heading1"/>
       </w:pPr>
       <w:r>
-        <w:t xml:space="preserve">Conclusions</w:t>
+        <w:t xml:space="preserve">Future work</w:t>
       </w:r>
     </w:p>
     <w:p>
@@ -1325,26 +1481,8 @@
         <w:t xml:space="preserve">TODO</w:t>
       </w:r>
     </w:p>
-    <w:bookmarkEnd w:id="92"/>
-    <w:bookmarkStart w:id="93" w:name="X7b61908570daada8b7f3d16451b8af383e460cc"/>
-    <w:p>
-      <w:pPr>
-        <w:pStyle w:val="Heading1"/>
-      </w:pPr>
-      <w:r>
-        <w:t xml:space="preserve">Future work</w:t>
-      </w:r>
-    </w:p>
-    <w:p>
-      <w:pPr>
-        <w:pStyle w:val="FirstParagraph"/>
-      </w:pPr>
-      <w:r>
-        <w:t xml:space="preserve">TODO</w:t>
-      </w:r>
-    </w:p>
-    <w:bookmarkEnd w:id="93"/>
-    <w:bookmarkStart w:id="94" w:name="X7704236ba72ed8cc2b9a9e238d27c640b9b6528"/>
+    <w:bookmarkEnd w:id="99"/>
+    <w:bookmarkStart w:id="100" w:name="X7704236ba72ed8cc2b9a9e238d27c640b9b6528"/>
     <w:p>
       <w:pPr>
         <w:pStyle w:val="Heading1"/>
@@ -1490,8 +1628,8 @@
         </w:tc>
       </w:tr>
     </w:tbl>
-    <w:bookmarkEnd w:id="94"/>
-    <w:bookmarkStart w:id="95" w:name="annex-bibliography"/>
+    <w:bookmarkEnd w:id="100"/>
+    <w:bookmarkStart w:id="101" w:name="annex-bibliography"/>
     <w:p>
       <w:pPr>
         <w:pStyle w:val="Heading1"/>
@@ -1500,7 +1638,7 @@
         <w:t xml:space="preserve">Bibliography</w:t>
       </w:r>
     </w:p>
-    <w:bookmarkEnd w:id="95"/>
+    <w:bookmarkEnd w:id="101"/>
     <w:sectPr/>
   </w:body>
 </w:document>
@@ -1646,7 +1784,7 @@
       </w:hyperlink>
     </w:p>
   </w:footnote>
-  <w:footnote w:id="54">
+  <w:footnote w:id="53">
     <w:p>
       <w:pPr>
         <w:pStyle w:val="FootnoteText"/>
@@ -1660,7 +1798,7 @@
       <w:r>
         <w:t xml:space="preserve"> </w:t>
       </w:r>
-      <w:hyperlink r:id="rId55">
+      <w:hyperlink r:id="rId54">
         <w:r>
           <w:rPr>
             <w:rStyle w:val="Hyperlink"/>
@@ -1670,7 +1808,7 @@
       </w:hyperlink>
     </w:p>
   </w:footnote>
-  <w:footnote w:id="57">
+  <w:footnote w:id="56">
     <w:p>
       <w:pPr>
         <w:pStyle w:val="FootnoteText"/>
@@ -1684,7 +1822,7 @@
       <w:r>
         <w:t xml:space="preserve"> </w:t>
       </w:r>
-      <w:hyperlink r:id="rId58">
+      <w:hyperlink r:id="rId57">
         <w:r>
           <w:rPr>
             <w:rStyle w:val="Hyperlink"/>
@@ -1694,7 +1832,7 @@
       </w:hyperlink>
     </w:p>
   </w:footnote>
-  <w:footnote w:id="60">
+  <w:footnote w:id="59">
     <w:p>
       <w:pPr>
         <w:pStyle w:val="FootnoteText"/>
@@ -1708,7 +1846,7 @@
       <w:r>
         <w:t xml:space="preserve"> </w:t>
       </w:r>
-      <w:hyperlink r:id="rId61">
+      <w:hyperlink r:id="rId60">
         <w:r>
           <w:rPr>
             <w:rStyle w:val="Hyperlink"/>
@@ -1718,7 +1856,7 @@
       </w:hyperlink>
     </w:p>
   </w:footnote>
-  <w:footnote w:id="63">
+  <w:footnote w:id="62">
     <w:p>
       <w:pPr>
         <w:pStyle w:val="FootnoteText"/>
@@ -1732,7 +1870,7 @@
       <w:r>
         <w:t xml:space="preserve"> </w:t>
       </w:r>
-      <w:hyperlink r:id="rId64">
+      <w:hyperlink r:id="rId63">
         <w:r>
           <w:rPr>
             <w:rStyle w:val="Hyperlink"/>
@@ -1742,7 +1880,7 @@
       </w:hyperlink>
     </w:p>
   </w:footnote>
-  <w:footnote w:id="66">
+  <w:footnote w:id="65">
     <w:p>
       <w:pPr>
         <w:pStyle w:val="FootnoteText"/>
@@ -1756,7 +1894,7 @@
       <w:r>
         <w:t xml:space="preserve"> </w:t>
       </w:r>
-      <w:hyperlink r:id="rId67">
+      <w:hyperlink r:id="rId66">
         <w:r>
           <w:rPr>
             <w:rStyle w:val="Hyperlink"/>
@@ -1766,7 +1904,7 @@
       </w:hyperlink>
     </w:p>
   </w:footnote>
-  <w:footnote w:id="68">
+  <w:footnote w:id="67">
     <w:p>
       <w:pPr>
         <w:pStyle w:val="FootnoteText"/>
@@ -1780,7 +1918,7 @@
       <w:r>
         <w:t xml:space="preserve"> </w:t>
       </w:r>
-      <w:hyperlink r:id="rId69">
+      <w:hyperlink r:id="rId68">
         <w:r>
           <w:rPr>
             <w:rStyle w:val="Hyperlink"/>
@@ -1790,7 +1928,7 @@
       </w:hyperlink>
     </w:p>
   </w:footnote>
-  <w:footnote w:id="72">
+  <w:footnote w:id="71">
     <w:p>
       <w:pPr>
         <w:pStyle w:val="FootnoteText"/>
@@ -1804,7 +1942,7 @@
       <w:r>
         <w:t xml:space="preserve"> </w:t>
       </w:r>
-      <w:hyperlink r:id="rId73">
+      <w:hyperlink r:id="rId72">
         <w:r>
           <w:rPr>
             <w:rStyle w:val="Hyperlink"/>
@@ -1814,7 +1952,7 @@
       </w:hyperlink>
     </w:p>
   </w:footnote>
-  <w:footnote w:id="75">
+  <w:footnote w:id="74">
     <w:p>
       <w:pPr>
         <w:pStyle w:val="FootnoteText"/>
@@ -1828,7 +1966,7 @@
       <w:r>
         <w:t xml:space="preserve"> </w:t>
       </w:r>
-      <w:hyperlink r:id="rId76">
+      <w:hyperlink r:id="rId75">
         <w:r>
           <w:rPr>
             <w:rStyle w:val="Hyperlink"/>
@@ -1838,7 +1976,7 @@
       </w:hyperlink>
     </w:p>
   </w:footnote>
-  <w:footnote w:id="77">
+  <w:footnote w:id="76">
     <w:p>
       <w:pPr>
         <w:pStyle w:val="FootnoteText"/>
@@ -1852,7 +1990,7 @@
       <w:r>
         <w:t xml:space="preserve"> </w:t>
       </w:r>
-      <w:hyperlink r:id="rId78">
+      <w:hyperlink r:id="rId77">
         <w:r>
           <w:rPr>
             <w:rStyle w:val="Hyperlink"/>
@@ -1862,7 +2000,7 @@
       </w:hyperlink>
     </w:p>
   </w:footnote>
-  <w:footnote w:id="80">
+  <w:footnote w:id="79">
     <w:p>
       <w:pPr>
         <w:pStyle w:val="FootnoteText"/>
@@ -1876,7 +2014,7 @@
       <w:r>
         <w:t xml:space="preserve"> </w:t>
       </w:r>
-      <w:hyperlink r:id="rId67">
+      <w:hyperlink r:id="rId66">
         <w:r>
           <w:rPr>
             <w:rStyle w:val="Hyperlink"/>
@@ -1886,7 +2024,7 @@
       </w:hyperlink>
     </w:p>
   </w:footnote>
-  <w:footnote w:id="81">
+  <w:footnote w:id="80">
     <w:p>
       <w:pPr>
         <w:pStyle w:val="FootnoteText"/>
@@ -1900,7 +2038,7 @@
       <w:r>
         <w:t xml:space="preserve"> </w:t>
       </w:r>
-      <w:hyperlink r:id="rId82">
+      <w:hyperlink r:id="rId81">
         <w:r>
           <w:rPr>
             <w:rStyle w:val="Hyperlink"/>
@@ -1910,7 +2048,7 @@
       </w:hyperlink>
     </w:p>
   </w:footnote>
-  <w:footnote w:id="83">
+  <w:footnote w:id="82">
     <w:p>
       <w:pPr>
         <w:pStyle w:val="FootnoteText"/>
@@ -1924,7 +2062,7 @@
       <w:r>
         <w:t xml:space="preserve"> </w:t>
       </w:r>
-      <w:hyperlink r:id="rId84">
+      <w:hyperlink r:id="rId83">
         <w:r>
           <w:rPr>
             <w:rStyle w:val="Hyperlink"/>
@@ -1934,7 +2072,7 @@
       </w:hyperlink>
     </w:p>
   </w:footnote>
-  <w:footnote w:id="85">
+  <w:footnote w:id="84">
     <w:p>
       <w:pPr>
         <w:pStyle w:val="FootnoteText"/>
@@ -1948,7 +2086,7 @@
       <w:r>
         <w:t xml:space="preserve"> </w:t>
       </w:r>
-      <w:hyperlink r:id="rId86">
+      <w:hyperlink r:id="rId85">
         <w:r>
           <w:rPr>
             <w:rStyle w:val="Hyperlink"/>

--- a/metdx-ie/metdx-ie-DRAFT.docx
+++ b/metdx-ie/metdx-ie-DRAFT.docx
@@ -45,7 +45,7 @@
         <w:pStyle w:val="Date"/>
       </w:pPr>
       <w:r>
-        <w:t xml:space="preserve">2025-04-01</w:t>
+        <w:t xml:space="preserve">2025-04-10</w:t>
       </w:r>
     </w:p>
     <w:p>
@@ -98,7 +98,7 @@
               <w:jc w:val="left"/>
             </w:pPr>
             <w:r>
-              <w:t xml:space="preserve">Date: 2025-04-01</w:t>
+              <w:t xml:space="preserve">Date: 2025-04-10</w:t>
             </w:r>
           </w:p>
         </w:tc>
@@ -810,7 +810,7 @@
       <w:r>
         <w:drawing>
           <wp:inline>
-            <wp:extent cx="5334000" cy="3033296"/>
+            <wp:extent cx="5334000" cy="2333378"/>
             <wp:effectExtent b="0" l="0" r="0" t="0"/>
             <wp:docPr descr="architecture" title="" id="50" name="Picture"/>
             <a:graphic>
@@ -831,7 +831,7 @@
                   <pic:spPr bwMode="auto">
                     <a:xfrm>
                       <a:off x="0" y="0"/>
-                      <a:ext cx="5334000" cy="3033296"/>
+                      <a:ext cx="5334000" cy="2333378"/>
                     </a:xfrm>
                     <a:prstGeom prst="rect">
                       <a:avLst/>

--- a/metdx-ie/metdx-ie-DRAFT.docx
+++ b/metdx-ie/metdx-ie-DRAFT.docx
@@ -45,7 +45,7 @@
         <w:pStyle w:val="Date"/>
       </w:pPr>
       <w:r>
-        <w:t xml:space="preserve">2025-04-10</w:t>
+        <w:t xml:space="preserve">2025-10-05</w:t>
       </w:r>
     </w:p>
     <w:p>
@@ -98,7 +98,7 @@
               <w:jc w:val="left"/>
             </w:pPr>
             <w:r>
-              <w:t xml:space="preserve">Date: 2025-04-10</w:t>
+              <w:t xml:space="preserve">Date: 2025-10-05</w:t>
             </w:r>
           </w:p>
         </w:tc>

--- a/metdx-ie/metdx-ie-DRAFT.docx
+++ b/metdx-ie/metdx-ie-DRAFT.docx
@@ -45,7 +45,7 @@
         <w:pStyle w:val="Date"/>
       </w:pPr>
       <w:r>
-        <w:t xml:space="preserve">2025-10-05</w:t>
+        <w:t xml:space="preserve">2026-01-20</w:t>
       </w:r>
     </w:p>
     <w:p>
@@ -98,7 +98,7 @@
               <w:jc w:val="left"/>
             </w:pPr>
             <w:r>
-              <w:t xml:space="preserve">Date: 2025-10-05</w:t>
+              <w:t xml:space="preserve">Date: 2026-01-20</w:t>
             </w:r>
           </w:p>
         </w:tc>

--- a/metdx-ie/metdx-ie-DRAFT.docx
+++ b/metdx-ie/metdx-ie-DRAFT.docx
@@ -45,7 +45,7 @@
         <w:pStyle w:val="Date"/>
       </w:pPr>
       <w:r>
-        <w:t xml:space="preserve">2026-01-20</w:t>
+        <w:t xml:space="preserve">2026-01-29</w:t>
       </w:r>
     </w:p>
     <w:p>
@@ -98,7 +98,7 @@
               <w:jc w:val="left"/>
             </w:pPr>
             <w:r>
-              <w:t xml:space="preserve">Date: 2026-01-20</w:t>
+              <w:t xml:space="preserve">Date: 2026-01-29</w:t>
             </w:r>
           </w:p>
         </w:tc>

--- a/metdx-ie/metdx-ie-DRAFT.docx
+++ b/metdx-ie/metdx-ie-DRAFT.docx
@@ -45,7 +45,7 @@
         <w:pStyle w:val="Date"/>
       </w:pPr>
       <w:r>
-        <w:t xml:space="preserve">2026-01-29</w:t>
+        <w:t xml:space="preserve">2026-02-05</w:t>
       </w:r>
     </w:p>
     <w:p>
@@ -98,7 +98,7 @@
               <w:jc w:val="left"/>
             </w:pPr>
             <w:r>
-              <w:t xml:space="preserve">Date: 2026-01-29</w:t>
+              <w:t xml:space="preserve">Date: 2026-02-05</w:t>
             </w:r>
           </w:p>
         </w:tc>
